--- a/labs/lab03/report/report.docx
+++ b/labs/lab03/report/report.docx
@@ -133,7 +133,7 @@
       </w:r>
     </w:p>
     <w:bookmarkEnd w:id="20"/>
-    <w:bookmarkStart w:id="41" w:name="выполнение-лабораторной-работы"/>
+    <w:bookmarkStart w:id="45" w:name="выполнение-лабораторной-работы"/>
     <w:p>
       <w:pPr>
         <w:pStyle w:val="Heading1"/>
@@ -604,8 +604,89 @@
       </w:r>
     </w:p>
     <w:bookmarkEnd w:id="0"/>
-    <w:bookmarkEnd w:id="41"/>
-    <w:bookmarkStart w:id="42" w:name="выводы"/>
+    <w:p>
+      <w:pPr>
+        <w:pStyle w:val="BodyText"/>
+      </w:pPr>
+      <w:r>
+        <w:t xml:space="preserve">Создадим отчет в Markdown по лабораторной работе №2. (Рис.</w:t>
+      </w:r>
+      <w:r>
+        <w:t xml:space="preserve"> </w:t>
+      </w:r>
+      <w:hyperlink w:anchor="fig:006">
+        <w:r>
+          <w:rPr>
+            <w:rStyle w:val="Hyperlink"/>
+          </w:rPr>
+          <w:t xml:space="preserve">6</w:t>
+        </w:r>
+      </w:hyperlink>
+      <w:r>
+        <w:t xml:space="preserve">)</w:t>
+      </w:r>
+    </w:p>
+    <w:bookmarkStart w:id="0" w:name="fig:006"/>
+    <w:p>
+      <w:pPr>
+        <w:pStyle w:val="CaptionedFigure"/>
+      </w:pPr>
+      <w:bookmarkStart w:id="44" w:name="fig:006"/>
+      <w:r>
+        <w:drawing>
+          <wp:inline>
+            <wp:extent cx="5334000" cy="4172079"/>
+            <wp:effectExtent b="0" l="0" r="0" t="0"/>
+            <wp:docPr descr="Figure 6: Создаем отчет" title="" id="42" name="Picture"/>
+            <a:graphic>
+              <a:graphicData uri="http://schemas.openxmlformats.org/drawingml/2006/picture">
+                <pic:pic>
+                  <pic:nvPicPr>
+                    <pic:cNvPr descr="image/6scr.jpeg" id="43" name="Picture"/>
+                    <pic:cNvPicPr>
+                      <a:picLocks noChangeArrowheads="1" noChangeAspect="1"/>
+                    </pic:cNvPicPr>
+                  </pic:nvPicPr>
+                  <pic:blipFill>
+                    <a:blip r:embed="rId41"/>
+                    <a:stretch>
+                      <a:fillRect/>
+                    </a:stretch>
+                  </pic:blipFill>
+                  <pic:spPr bwMode="auto">
+                    <a:xfrm>
+                      <a:off x="0" y="0"/>
+                      <a:ext cx="5334000" cy="4172079"/>
+                    </a:xfrm>
+                    <a:prstGeom prst="rect">
+                      <a:avLst/>
+                    </a:prstGeom>
+                    <a:noFill/>
+                    <a:ln w="9525">
+                      <a:noFill/>
+                      <a:headEnd/>
+                      <a:tailEnd/>
+                    </a:ln>
+                  </pic:spPr>
+                </pic:pic>
+              </a:graphicData>
+            </a:graphic>
+          </wp:inline>
+        </w:drawing>
+      </w:r>
+      <w:bookmarkEnd w:id="44"/>
+    </w:p>
+    <w:p>
+      <w:pPr>
+        <w:pStyle w:val="ImageCaption"/>
+      </w:pPr>
+      <w:r>
+        <w:t xml:space="preserve">Figure 6: Создаем отчет</w:t>
+      </w:r>
+    </w:p>
+    <w:bookmarkEnd w:id="0"/>
+    <w:bookmarkEnd w:id="45"/>
+    <w:bookmarkStart w:id="46" w:name="выводы"/>
     <w:p>
       <w:pPr>
         <w:pStyle w:val="Heading1"/>
@@ -631,7 +712,7 @@
         <w:t xml:space="preserve">В ходе выполнения лабораторной работы мы освоили процедуры оформления отчетов с помощью легковесного языка разметки Markdown.</w:t>
       </w:r>
     </w:p>
-    <w:bookmarkEnd w:id="42"/>
+    <w:bookmarkEnd w:id="46"/>
     <w:sectPr/>
   </w:body>
 </w:document>
